--- a/Вознюк_О_ІС_71_лаб5.docx
+++ b/Вознюк_О_ІС_71_лаб5.docx
@@ -35,7 +35,23 @@
           <w:rFonts w:ascii="Times New Roman" w:hAnsi="Times New Roman" w:cs="Times New Roman"/>
           <w:lang w:val="ru-RU"/>
         </w:rPr>
-        <w:t>“КИЇВСЬКИЙ ПОЛІТЕХНІЧНИЙ ІНСТИТУТ ім. ІГОРЯ СІКОРСЬКОГО”</w:t>
+        <w:t xml:space="preserve">“КИЇВСЬКИЙ ПОЛІТЕХНІЧНИЙ ІНСТИТУТ </w:t>
+      </w:r>
+      <w:proofErr w:type="spellStart"/>
+      <w:r>
+        <w:rPr>
+          <w:rFonts w:ascii="Times New Roman" w:hAnsi="Times New Roman" w:cs="Times New Roman"/>
+          <w:lang w:val="ru-RU"/>
+        </w:rPr>
+        <w:t>ім</w:t>
+      </w:r>
+      <w:proofErr w:type="spellEnd"/>
+      <w:r>
+        <w:rPr>
+          <w:rFonts w:ascii="Times New Roman" w:hAnsi="Times New Roman" w:cs="Times New Roman"/>
+          <w:lang w:val="ru-RU"/>
+        </w:rPr>
+        <w:t>. ІГОРЯ СІКОРСЬКОГО”</w:t>
       </w:r>
     </w:p>
     <w:p>
@@ -170,6 +186,7 @@
           <w:rFonts w:ascii="Times New Roman" w:hAnsi="Times New Roman" w:cs="Times New Roman"/>
           <w:sz w:val="28"/>
           <w:szCs w:val="28"/>
+          <w:lang w:val="ru-RU"/>
         </w:rPr>
       </w:pPr>
       <w:r>
@@ -195,6 +212,7 @@
           <w:rFonts w:ascii="Times New Roman" w:hAnsi="Times New Roman" w:cs="Times New Roman"/>
           <w:sz w:val="28"/>
           <w:szCs w:val="28"/>
+          <w:lang w:val="ru-RU"/>
         </w:rPr>
         <w:t>5</w:t>
       </w:r>
@@ -218,8 +236,19 @@
           <w:szCs w:val="28"/>
           <w:lang w:val="ru-RU"/>
         </w:rPr>
-        <w:t>з дисципліни</w:t>
-      </w:r>
+        <w:t xml:space="preserve">з </w:t>
+      </w:r>
+      <w:proofErr w:type="spellStart"/>
+      <w:r>
+        <w:rPr>
+          <w:rFonts w:ascii="Times New Roman" w:hAnsi="Times New Roman" w:cs="Times New Roman"/>
+          <w:sz w:val="28"/>
+          <w:szCs w:val="28"/>
+          <w:lang w:val="ru-RU"/>
+        </w:rPr>
+        <w:t>дисципліни</w:t>
+      </w:r>
+      <w:proofErr w:type="spellEnd"/>
     </w:p>
     <w:p>
       <w:pPr>
@@ -594,14 +623,13 @@
       </w:pPr>
       <w:r>
         <w:rPr>
-          <w:rFonts w:ascii="Times New Roman" w:hAnsi="Times New Roman" w:cs="Times New Roman"/>
           <w:noProof/>
         </w:rPr>
         <w:lastRenderedPageBreak/>
         <w:drawing>
-          <wp:inline distT="0" distB="0" distL="0" distR="0" wp14:anchorId="08B88B06" wp14:editId="673E1197">
-            <wp:extent cx="5731510" cy="1664335"/>
-            <wp:effectExtent l="0" t="0" r="2540" b="0"/>
+          <wp:inline distT="0" distB="0" distL="0" distR="0" wp14:anchorId="2C6165ED" wp14:editId="2F9005A6">
+            <wp:extent cx="5419725" cy="3533775"/>
+            <wp:effectExtent l="0" t="0" r="9525" b="9525"/>
             <wp:docPr id="1" name="Picture 1"/>
             <wp:cNvGraphicFramePr>
               <a:graphicFrameLocks xmlns:a="http://schemas.openxmlformats.org/drawingml/2006/main" noChangeAspect="1"/>
@@ -622,7 +650,7 @@
                   <pic:spPr>
                     <a:xfrm>
                       <a:off x="0" y="0"/>
-                      <a:ext cx="5731510" cy="1664335"/>
+                      <a:ext cx="5419725" cy="3533775"/>
                     </a:xfrm>
                     <a:prstGeom prst="rect">
                       <a:avLst/>
@@ -637,6 +665,13 @@
     </w:p>
     <w:p>
       <w:pPr>
+        <w:rPr>
+          <w:rFonts w:ascii="Times New Roman" w:hAnsi="Times New Roman" w:cs="Times New Roman"/>
+        </w:rPr>
+      </w:pPr>
+    </w:p>
+    <w:p>
+      <w:pPr>
         <w:jc w:val="center"/>
         <w:rPr>
           <w:rFonts w:ascii="Times New Roman" w:hAnsi="Times New Roman" w:cs="Times New Roman"/>
@@ -661,7 +696,45 @@
           <w:szCs w:val="28"/>
           <w:lang w:val="ru-RU"/>
         </w:rPr>
-        <w:t>статистика при 5 паралельних прогонах</w:t>
+        <w:t xml:space="preserve">статистика при </w:t>
+      </w:r>
+      <w:r>
+        <w:rPr>
+          <w:rFonts w:ascii="Times New Roman" w:hAnsi="Times New Roman" w:cs="Times New Roman"/>
+          <w:sz w:val="28"/>
+          <w:szCs w:val="28"/>
+          <w:lang w:val="ru-RU"/>
+        </w:rPr>
+        <w:t>100</w:t>
+      </w:r>
+      <w:r>
+        <w:rPr>
+          <w:rFonts w:ascii="Times New Roman" w:hAnsi="Times New Roman" w:cs="Times New Roman"/>
+          <w:sz w:val="28"/>
+          <w:szCs w:val="28"/>
+          <w:lang w:val="ru-RU"/>
+        </w:rPr>
+        <w:t xml:space="preserve"> </w:t>
+      </w:r>
+      <w:proofErr w:type="spellStart"/>
+      <w:r>
+        <w:rPr>
+          <w:rFonts w:ascii="Times New Roman" w:hAnsi="Times New Roman" w:cs="Times New Roman"/>
+          <w:sz w:val="28"/>
+          <w:szCs w:val="28"/>
+          <w:lang w:val="ru-RU"/>
+        </w:rPr>
+        <w:t>паралельних</w:t>
+      </w:r>
+      <w:proofErr w:type="spellEnd"/>
+      <w:r>
+        <w:rPr>
+          <w:rFonts w:ascii="Times New Roman" w:hAnsi="Times New Roman" w:cs="Times New Roman"/>
+          <w:sz w:val="28"/>
+          <w:szCs w:val="28"/>
+          <w:lang w:val="ru-RU"/>
+        </w:rPr>
+        <w:t xml:space="preserve"> прогонах</w:t>
       </w:r>
     </w:p>
     <w:p>
@@ -733,7 +806,67 @@
           <w:szCs w:val="28"/>
           <w:lang w:val="ru-RU"/>
         </w:rPr>
-        <w:t>Рисунок 2 – мережа Петрі (банк, паралельне виконання)</w:t>
+        <w:t xml:space="preserve">Рисунок 2 – мережа </w:t>
+      </w:r>
+      <w:proofErr w:type="spellStart"/>
+      <w:r>
+        <w:rPr>
+          <w:rFonts w:ascii="Times New Roman" w:hAnsi="Times New Roman" w:cs="Times New Roman"/>
+          <w:sz w:val="28"/>
+          <w:szCs w:val="28"/>
+          <w:lang w:val="ru-RU"/>
+        </w:rPr>
+        <w:t>Петрі</w:t>
+      </w:r>
+      <w:proofErr w:type="spellEnd"/>
+      <w:r>
+        <w:rPr>
+          <w:rFonts w:ascii="Times New Roman" w:hAnsi="Times New Roman" w:cs="Times New Roman"/>
+          <w:sz w:val="28"/>
+          <w:szCs w:val="28"/>
+          <w:lang w:val="ru-RU"/>
+        </w:rPr>
+        <w:t xml:space="preserve"> (банк, </w:t>
+      </w:r>
+      <w:proofErr w:type="spellStart"/>
+      <w:r>
+        <w:rPr>
+          <w:rFonts w:ascii="Times New Roman" w:hAnsi="Times New Roman" w:cs="Times New Roman"/>
+          <w:sz w:val="28"/>
+          <w:szCs w:val="28"/>
+          <w:lang w:val="ru-RU"/>
+        </w:rPr>
+        <w:t>паралельне</w:t>
+      </w:r>
+      <w:proofErr w:type="spellEnd"/>
+      <w:r>
+        <w:rPr>
+          <w:rFonts w:ascii="Times New Roman" w:hAnsi="Times New Roman" w:cs="Times New Roman"/>
+          <w:sz w:val="28"/>
+          <w:szCs w:val="28"/>
+          <w:lang w:val="ru-RU"/>
+        </w:rPr>
+        <w:t xml:space="preserve"> </w:t>
+      </w:r>
+      <w:proofErr w:type="spellStart"/>
+      <w:r>
+        <w:rPr>
+          <w:rFonts w:ascii="Times New Roman" w:hAnsi="Times New Roman" w:cs="Times New Roman"/>
+          <w:sz w:val="28"/>
+          <w:szCs w:val="28"/>
+          <w:lang w:val="ru-RU"/>
+        </w:rPr>
+        <w:t>виконання</w:t>
+      </w:r>
+      <w:proofErr w:type="spellEnd"/>
+      <w:r>
+        <w:rPr>
+          <w:rFonts w:ascii="Times New Roman" w:hAnsi="Times New Roman" w:cs="Times New Roman"/>
+          <w:sz w:val="28"/>
+          <w:szCs w:val="28"/>
+          <w:lang w:val="ru-RU"/>
+        </w:rPr>
+        <w:t>)</w:t>
       </w:r>
     </w:p>
     <w:p>
